--- a/teaser.docx
+++ b/teaser.docx
@@ -98,50 +98,6 @@
         </w:rPr>
         <w:t xml:space="preserve"> </w:t>
       </w:r>
-    </w:p>
-    <w:p>
-      <w:pPr>
-        <w:rPr>
-          <w:shd w:val="clear" w:color="auto" w:fill="FFFFFF"/>
-        </w:rPr>
-      </w:pPr>
-      <w:r>
-        <w:rPr>
-          <w:shd w:val="clear" w:color="auto" w:fill="FFFFFF"/>
-        </w:rPr>
-        <w:t>Ideen med et semantisk web er å koble data i et nettverk, slik maskiner kan</w:t>
-      </w:r>
-      <w:r>
-        <w:rPr>
-          <w:shd w:val="clear" w:color="auto" w:fill="FFFFFF"/>
-        </w:rPr>
-        <w:t xml:space="preserve"> tolke og</w:t>
-      </w:r>
-      <w:r>
-        <w:rPr>
-          <w:shd w:val="clear" w:color="auto" w:fill="FFFFFF"/>
-        </w:rPr>
-        <w:t xml:space="preserve"> analysere data, innhold og lenker</w:t>
-      </w:r>
-      <w:r>
-        <w:rPr>
-          <w:shd w:val="clear" w:color="auto" w:fill="FFFFFF"/>
-        </w:rPr>
-        <w:t xml:space="preserve"> i nettverket</w:t>
-      </w:r>
-      <w:r>
-        <w:rPr>
-          <w:shd w:val="clear" w:color="auto" w:fill="FFFFFF"/>
-        </w:rPr>
-        <w:t xml:space="preserve">. Dette gjør at data fra forskjellige kilder kan kobles sammen og bli gjort spørringer på. </w:t>
-      </w:r>
-    </w:p>
-    <w:p>
-      <w:pPr>
-        <w:rPr>
-          <w:shd w:val="clear" w:color="auto" w:fill="FFFFFF"/>
-        </w:rPr>
-      </w:pPr>
       <w:r>
         <w:rPr>
           <w:shd w:val="clear" w:color="auto" w:fill="FFFFFF"/>
@@ -186,8 +142,6 @@
         </w:rPr>
         <w:t>Opplegget:</w:t>
       </w:r>
-      <w:bookmarkStart w:id="0" w:name="_GoBack"/>
-      <w:bookmarkEnd w:id="0"/>
     </w:p>
     <w:p>
       <w:pPr>
@@ -527,6 +481,8 @@
           <w:shd w:val="clear" w:color="auto" w:fill="FFFFFF"/>
         </w:rPr>
       </w:pPr>
+      <w:bookmarkStart w:id="0" w:name="_GoBack"/>
+      <w:bookmarkEnd w:id="0"/>
     </w:p>
     <w:p>
       <w:pPr>

--- a/teaser.docx
+++ b/teaser.docx
@@ -140,6 +140,333 @@
         <w:rPr>
           <w:shd w:val="clear" w:color="auto" w:fill="FFFFFF"/>
         </w:rPr>
+        <w:t>Kort om Semantisk Web</w:t>
+      </w:r>
+      <w:r>
+        <w:rPr>
+          <w:shd w:val="clear" w:color="auto" w:fill="FFFFFF"/>
+        </w:rPr>
+        <w:t>:</w:t>
+      </w:r>
+    </w:p>
+    <w:p>
+      <w:pPr>
+        <w:rPr>
+          <w:shd w:val="clear" w:color="auto" w:fill="FFFFFF"/>
+        </w:rPr>
+      </w:pPr>
+      <w:r>
+        <w:rPr>
+          <w:shd w:val="clear" w:color="auto" w:fill="FFFFFF"/>
+        </w:rPr>
+        <w:t>Den grunnleggende idéen bak semantisk web er å representere data på en slik måte at ma</w:t>
+      </w:r>
+      <w:r>
+        <w:rPr>
+          <w:shd w:val="clear" w:color="auto" w:fill="FFFFFF"/>
+        </w:rPr>
+        <w:t>skiner kan tolke og analysere</w:t>
+      </w:r>
+      <w:r>
+        <w:rPr>
+          <w:shd w:val="clear" w:color="auto" w:fill="FFFFFF"/>
+        </w:rPr>
+        <w:t xml:space="preserve"> data og relasjoner på samme måte som mennesker.</w:t>
+      </w:r>
+      <w:r>
+        <w:rPr>
+          <w:shd w:val="clear" w:color="auto" w:fill="FFFFFF"/>
+        </w:rPr>
+        <w:t xml:space="preserve"> En naturlig sammenligning er å si at </w:t>
+      </w:r>
+      <w:r>
+        <w:rPr>
+          <w:i/>
+          <w:shd w:val="clear" w:color="auto" w:fill="FFFFFF"/>
+        </w:rPr>
+        <w:t xml:space="preserve">data </w:t>
+      </w:r>
+      <w:r>
+        <w:rPr>
+          <w:shd w:val="clear" w:color="auto" w:fill="FFFFFF"/>
+        </w:rPr>
+        <w:t xml:space="preserve">er lagret på samme måte som </w:t>
+      </w:r>
+      <w:r>
+        <w:rPr>
+          <w:i/>
+          <w:shd w:val="clear" w:color="auto" w:fill="FFFFFF"/>
+        </w:rPr>
+        <w:t>dokumenter</w:t>
+      </w:r>
+      <w:r>
+        <w:rPr>
+          <w:shd w:val="clear" w:color="auto" w:fill="FFFFFF"/>
+        </w:rPr>
+        <w:t xml:space="preserve"> er lagret på weben. </w:t>
+      </w:r>
+      <w:r>
+        <w:rPr>
+          <w:shd w:val="clear" w:color="auto" w:fill="FFFFFF"/>
+        </w:rPr>
+        <w:t xml:space="preserve"> </w:t>
+      </w:r>
+      <w:r>
+        <w:rPr>
+          <w:shd w:val="clear" w:color="auto" w:fill="FFFFFF"/>
+        </w:rPr>
+        <w:t xml:space="preserve">Data er </w:t>
+      </w:r>
+      <w:r>
+        <w:rPr>
+          <w:shd w:val="clear" w:color="auto" w:fill="FFFFFF"/>
+        </w:rPr>
+        <w:t xml:space="preserve">altså lagret i en grafstruktur hvor forskjellige relasjoner binder data sammen. </w:t>
+      </w:r>
+      <w:r>
+        <w:rPr>
+          <w:shd w:val="clear" w:color="auto" w:fill="FFFFFF"/>
+        </w:rPr>
+        <w:t>Disse relasjonene kan altså binde sammen data fra forskjellige kilder, noe som gjør at data kan berikes og mer informasjon blir gjort tilgjengelig.</w:t>
+      </w:r>
+    </w:p>
+    <w:p>
+      <w:pPr>
+        <w:rPr>
+          <w:shd w:val="clear" w:color="auto" w:fill="FFFFFF"/>
+        </w:rPr>
+      </w:pPr>
+      <w:r>
+        <w:rPr>
+          <w:shd w:val="clear" w:color="auto" w:fill="FFFFFF"/>
+        </w:rPr>
+        <w:t>Semantisk Web</w:t>
+      </w:r>
+      <w:r>
+        <w:rPr>
+          <w:shd w:val="clear" w:color="auto" w:fill="FFFFFF"/>
+        </w:rPr>
+        <w:t xml:space="preserve"> satses på og brukes hos mange store aktører</w:t>
+      </w:r>
+      <w:r>
+        <w:rPr>
+          <w:shd w:val="clear" w:color="auto" w:fill="FFFFFF"/>
+        </w:rPr>
+        <w:t xml:space="preserve"> som bl.a. G</w:t>
+      </w:r>
+      <w:r>
+        <w:rPr>
+          <w:shd w:val="clear" w:color="auto" w:fill="FFFFFF"/>
+        </w:rPr>
+        <w:t xml:space="preserve">oogle og </w:t>
+      </w:r>
+      <w:proofErr w:type="spellStart"/>
+      <w:r>
+        <w:rPr>
+          <w:shd w:val="clear" w:color="auto" w:fill="FFFFFF"/>
+        </w:rPr>
+        <w:t>F</w:t>
+      </w:r>
+      <w:r>
+        <w:rPr>
+          <w:shd w:val="clear" w:color="auto" w:fill="FFFFFF"/>
+        </w:rPr>
+        <w:t>acebook</w:t>
+      </w:r>
+      <w:proofErr w:type="spellEnd"/>
+      <w:r>
+        <w:rPr>
+          <w:shd w:val="clear" w:color="auto" w:fill="FFFFFF"/>
+        </w:rPr>
+        <w:t>. I tillegg eksponeres mye data fra ikke-kommersielle aktører,</w:t>
+      </w:r>
+      <w:r>
+        <w:rPr>
+          <w:shd w:val="clear" w:color="auto" w:fill="FFFFFF"/>
+        </w:rPr>
+        <w:t xml:space="preserve"> et eksempel er </w:t>
+      </w:r>
+      <w:proofErr w:type="spellStart"/>
+      <w:r>
+        <w:rPr>
+          <w:shd w:val="clear" w:color="auto" w:fill="FFFFFF"/>
+        </w:rPr>
+        <w:t>dbpedia</w:t>
+      </w:r>
+      <w:proofErr w:type="spellEnd"/>
+      <w:r>
+        <w:rPr>
+          <w:shd w:val="clear" w:color="auto" w:fill="FFFFFF"/>
+        </w:rPr>
+        <w:t>, som eksponerer data fra wikipedia. (</w:t>
+      </w:r>
+      <w:hyperlink r:id="rId4" w:history="1">
+        <w:proofErr w:type="gramStart"/>
+        <w:r>
+          <w:rPr>
+            <w:rStyle w:val="Hyperlink"/>
+            <w:shd w:val="clear" w:color="auto" w:fill="FFFFFF"/>
+          </w:rPr>
+          <w:t>http://dbpedia.org</w:t>
+        </w:r>
+      </w:hyperlink>
+      <w:r>
+        <w:rPr>
+          <w:shd w:val="clear" w:color="auto" w:fill="FFFFFF"/>
+        </w:rPr>
+        <w:t xml:space="preserve"> </w:t>
+      </w:r>
+      <w:r>
+        <w:rPr>
+          <w:shd w:val="clear" w:color="auto" w:fill="FFFFFF"/>
+        </w:rPr>
+        <w:t>,</w:t>
+      </w:r>
+      <w:proofErr w:type="gramEnd"/>
+      <w:r>
+        <w:rPr>
+          <w:shd w:val="clear" w:color="auto" w:fill="FFFFFF"/>
+        </w:rPr>
+        <w:t xml:space="preserve"> se</w:t>
+      </w:r>
+      <w:r>
+        <w:rPr>
+          <w:shd w:val="clear" w:color="auto" w:fill="FFFFFF"/>
+        </w:rPr>
+        <w:t xml:space="preserve"> </w:t>
+      </w:r>
+      <w:proofErr w:type="spellStart"/>
+      <w:r>
+        <w:rPr>
+          <w:shd w:val="clear" w:color="auto" w:fill="FFFFFF"/>
+        </w:rPr>
+        <w:t>f.eks</w:t>
+      </w:r>
+      <w:proofErr w:type="spellEnd"/>
+      <w:r>
+        <w:rPr>
+          <w:shd w:val="clear" w:color="auto" w:fill="FFFFFF"/>
+        </w:rPr>
+        <w:t xml:space="preserve">: </w:t>
+      </w:r>
+      <w:hyperlink r:id="rId5" w:history="1">
+        <w:r>
+          <w:rPr>
+            <w:rStyle w:val="Hyperlink"/>
+            <w:shd w:val="clear" w:color="auto" w:fill="FFFFFF"/>
+          </w:rPr>
+          <w:t>http://dbpedia.org/page/University_of_Bergen</w:t>
+        </w:r>
+      </w:hyperlink>
+      <w:r>
+        <w:rPr>
+          <w:shd w:val="clear" w:color="auto" w:fill="FFFFFF"/>
+        </w:rPr>
+        <w:t xml:space="preserve"> </w:t>
+      </w:r>
+      <w:r>
+        <w:rPr>
+          <w:shd w:val="clear" w:color="auto" w:fill="FFFFFF"/>
+        </w:rPr>
+        <w:t>)</w:t>
+      </w:r>
+    </w:p>
+    <w:p>
+      <w:pPr>
+        <w:rPr>
+          <w:shd w:val="clear" w:color="auto" w:fill="FFFFFF"/>
+        </w:rPr>
+      </w:pPr>
+      <w:r>
+        <w:rPr>
+          <w:shd w:val="clear" w:color="auto" w:fill="FFFFFF"/>
+        </w:rPr>
+        <w:t>Computas er ett av få norske konsulentselskaper som har stor komp</w:t>
+      </w:r>
+      <w:r>
+        <w:rPr>
+          <w:shd w:val="clear" w:color="auto" w:fill="FFFFFF"/>
+        </w:rPr>
+        <w:t xml:space="preserve">etanse innen </w:t>
+      </w:r>
+      <w:r>
+        <w:rPr>
+          <w:shd w:val="clear" w:color="auto" w:fill="FFFFFF"/>
+        </w:rPr>
+        <w:t>semantisk web</w:t>
+      </w:r>
+      <w:r>
+        <w:rPr>
+          <w:shd w:val="clear" w:color="auto" w:fill="FFFFFF"/>
+        </w:rPr>
+        <w:t xml:space="preserve">. </w:t>
+      </w:r>
+      <w:r>
+        <w:rPr>
+          <w:shd w:val="clear" w:color="auto" w:fill="FFFFFF"/>
+        </w:rPr>
+        <w:t>Computas</w:t>
+      </w:r>
+      <w:r>
+        <w:rPr>
+          <w:shd w:val="clear" w:color="auto" w:fill="FFFFFF"/>
+        </w:rPr>
+        <w:t xml:space="preserve"> jobber med </w:t>
+      </w:r>
+      <w:r>
+        <w:rPr>
+          <w:shd w:val="clear" w:color="auto" w:fill="FFFFFF"/>
+        </w:rPr>
+        <w:t>spesielt med semantisk web</w:t>
+      </w:r>
+      <w:r>
+        <w:rPr>
+          <w:shd w:val="clear" w:color="auto" w:fill="FFFFFF"/>
+        </w:rPr>
+        <w:t xml:space="preserve"> </w:t>
+      </w:r>
+      <w:r>
+        <w:rPr>
+          <w:shd w:val="clear" w:color="auto" w:fill="FFFFFF"/>
+        </w:rPr>
+        <w:t xml:space="preserve">inn mot </w:t>
+      </w:r>
+      <w:r>
+        <w:rPr>
+          <w:shd w:val="clear" w:color="auto" w:fill="FFFFFF"/>
+        </w:rPr>
+        <w:t>offentlige aktører (nasjonalt og internasjonalt)</w:t>
+      </w:r>
+      <w:r>
+        <w:rPr>
+          <w:shd w:val="clear" w:color="auto" w:fill="FFFFFF"/>
+        </w:rPr>
+        <w:t xml:space="preserve"> og</w:t>
+      </w:r>
+      <w:r>
+        <w:rPr>
+          <w:shd w:val="clear" w:color="auto" w:fill="FFFFFF"/>
+        </w:rPr>
+        <w:t xml:space="preserve"> kunder i</w:t>
+      </w:r>
+      <w:r>
+        <w:rPr>
+          <w:shd w:val="clear" w:color="auto" w:fill="FFFFFF"/>
+        </w:rPr>
+        <w:t xml:space="preserve"> petroleumsbransjen. </w:t>
+      </w:r>
+    </w:p>
+    <w:p>
+      <w:pPr>
+        <w:pStyle w:val="Heading1"/>
+        <w:rPr>
+          <w:shd w:val="clear" w:color="auto" w:fill="FFFFFF"/>
+        </w:rPr>
+      </w:pPr>
+      <w:r>
+        <w:rPr>
+          <w:shd w:val="clear" w:color="auto" w:fill="FFFFFF"/>
+        </w:rPr>
         <w:t>Opplegget:</w:t>
       </w:r>
     </w:p>
@@ -334,7 +661,7 @@
         </w:rPr>
         <w:t xml:space="preserve">RDF: </w:t>
       </w:r>
-      <w:hyperlink r:id="rId4" w:history="1">
+      <w:hyperlink r:id="rId6" w:history="1">
         <w:r>
           <w:rPr>
             <w:rStyle w:val="Hyperlink"/>
@@ -356,7 +683,7 @@
         </w:rPr>
         <w:t xml:space="preserve">SPARQL: </w:t>
       </w:r>
-      <w:hyperlink r:id="rId5" w:history="1">
+      <w:hyperlink r:id="rId7" w:history="1">
         <w:r>
           <w:rPr>
             <w:rStyle w:val="Hyperlink"/>
@@ -391,98 +718,110 @@
         </w:rPr>
         <w:t>:</w:t>
       </w:r>
-    </w:p>
-    <w:p>
-      <w:pPr>
-        <w:rPr>
-          <w:shd w:val="clear" w:color="auto" w:fill="FFFFFF"/>
-        </w:rPr>
-      </w:pPr>
-      <w:r>
-        <w:rPr>
-          <w:shd w:val="clear" w:color="auto" w:fill="FFFFFF"/>
-        </w:rPr>
-        <w:t>Dette er et kurs for nybegynnere, så det er ingen krav til forkunnskaper. Likevel vil det være en fordel å ha noe kunnskap om modeller</w:t>
-      </w:r>
-      <w:r>
-        <w:rPr>
-          <w:shd w:val="clear" w:color="auto" w:fill="FFFFFF"/>
-        </w:rPr>
-        <w:t>ing, spørrespråk og mengdelære.</w:t>
-      </w:r>
-    </w:p>
-    <w:p>
-      <w:pPr>
-        <w:pStyle w:val="Heading1"/>
-        <w:rPr>
-          <w:shd w:val="clear" w:color="auto" w:fill="FFFFFF"/>
-        </w:rPr>
-      </w:pPr>
-      <w:r>
-        <w:rPr>
-          <w:shd w:val="clear" w:color="auto" w:fill="FFFFFF"/>
-        </w:rPr>
-        <w:t>Utstyr</w:t>
-      </w:r>
-      <w:r>
-        <w:rPr>
-          <w:shd w:val="clear" w:color="auto" w:fill="FFFFFF"/>
-        </w:rPr>
-        <w:t>:</w:t>
-      </w:r>
-    </w:p>
-    <w:p>
-      <w:pPr>
-        <w:rPr>
-          <w:shd w:val="clear" w:color="auto" w:fill="FFFFFF"/>
-        </w:rPr>
-      </w:pPr>
-      <w:r>
-        <w:rPr>
-          <w:shd w:val="clear" w:color="auto" w:fill="FFFFFF"/>
-        </w:rPr>
-        <w:t>Deltakerne</w:t>
-      </w:r>
-      <w:r>
-        <w:rPr>
-          <w:shd w:val="clear" w:color="auto" w:fill="FFFFFF"/>
-        </w:rPr>
-        <w:t xml:space="preserve"> skal delta i generering a</w:t>
-      </w:r>
-      <w:r>
-        <w:rPr>
-          <w:shd w:val="clear" w:color="auto" w:fill="FFFFFF"/>
-        </w:rPr>
-        <w:t>v data. Dette gjøres i nettleser, så deltakerne trenger en PC med internett. (To eller tre deltakere kan</w:t>
-      </w:r>
-      <w:r>
-        <w:rPr>
-          <w:shd w:val="clear" w:color="auto" w:fill="FFFFFF"/>
-        </w:rPr>
-        <w:t xml:space="preserve"> gjerne</w:t>
-      </w:r>
-      <w:r>
-        <w:rPr>
-          <w:shd w:val="clear" w:color="auto" w:fill="FFFFFF"/>
-        </w:rPr>
-        <w:t xml:space="preserve"> jobbe sammen.) </w:t>
-      </w:r>
-    </w:p>
-    <w:p>
-      <w:pPr>
-        <w:rPr>
-          <w:shd w:val="clear" w:color="auto" w:fill="FFFFFF"/>
-        </w:rPr>
-      </w:pPr>
-    </w:p>
-    <w:p>
-      <w:pPr>
-        <w:rPr>
-          <w:shd w:val="clear" w:color="auto" w:fill="FFFFFF"/>
-        </w:rPr>
-      </w:pPr>
       <w:bookmarkStart w:id="0" w:name="_GoBack"/>
       <w:bookmarkEnd w:id="0"/>
+    </w:p>
+    <w:p>
+      <w:pPr>
+        <w:rPr>
+          <w:shd w:val="clear" w:color="auto" w:fill="FFFFFF"/>
+        </w:rPr>
+      </w:pPr>
+      <w:r>
+        <w:rPr>
+          <w:shd w:val="clear" w:color="auto" w:fill="FFFFFF"/>
+        </w:rPr>
+        <w:t>Dette er et kurs for nybegynnere, så det er ingen krav til forkunnskaper. Likevel vil det være en fordel å ha noe kunnskap om modeller</w:t>
+      </w:r>
+      <w:r>
+        <w:rPr>
+          <w:shd w:val="clear" w:color="auto" w:fill="FFFFFF"/>
+        </w:rPr>
+        <w:t>ing, spørrespråk og mengdelære.</w:t>
+      </w:r>
+    </w:p>
+    <w:p>
+      <w:pPr>
+        <w:pStyle w:val="Heading1"/>
+        <w:rPr>
+          <w:shd w:val="clear" w:color="auto" w:fill="FFFFFF"/>
+        </w:rPr>
+      </w:pPr>
+      <w:r>
+        <w:rPr>
+          <w:shd w:val="clear" w:color="auto" w:fill="FFFFFF"/>
+        </w:rPr>
+        <w:t>Utstyr</w:t>
+      </w:r>
+      <w:r>
+        <w:rPr>
+          <w:shd w:val="clear" w:color="auto" w:fill="FFFFFF"/>
+        </w:rPr>
+        <w:t>:</w:t>
+      </w:r>
+    </w:p>
+    <w:p>
+      <w:pPr>
+        <w:rPr>
+          <w:shd w:val="clear" w:color="auto" w:fill="FFFFFF"/>
+        </w:rPr>
+      </w:pPr>
+      <w:r>
+        <w:rPr>
+          <w:shd w:val="clear" w:color="auto" w:fill="FFFFFF"/>
+        </w:rPr>
+        <w:t>Deltakerne</w:t>
+      </w:r>
+      <w:r>
+        <w:rPr>
+          <w:shd w:val="clear" w:color="auto" w:fill="FFFFFF"/>
+        </w:rPr>
+        <w:t xml:space="preserve"> skal delta i generering a</w:t>
+      </w:r>
+      <w:r>
+        <w:rPr>
+          <w:shd w:val="clear" w:color="auto" w:fill="FFFFFF"/>
+        </w:rPr>
+        <w:t xml:space="preserve">v data. Dette gjøres i nettleser, så deltakerne trenger en PC </w:t>
+      </w:r>
+      <w:r>
+        <w:rPr>
+          <w:shd w:val="clear" w:color="auto" w:fill="FFFFFF"/>
+        </w:rPr>
+        <w:t xml:space="preserve">eller et nettbrett </w:t>
+      </w:r>
+      <w:r>
+        <w:rPr>
+          <w:shd w:val="clear" w:color="auto" w:fill="FFFFFF"/>
+        </w:rPr>
+        <w:t>med internett. (To eller tre deltakere kan</w:t>
+      </w:r>
+      <w:r>
+        <w:rPr>
+          <w:shd w:val="clear" w:color="auto" w:fill="FFFFFF"/>
+        </w:rPr>
+        <w:t xml:space="preserve"> gjerne</w:t>
+      </w:r>
+      <w:r>
+        <w:rPr>
+          <w:shd w:val="clear" w:color="auto" w:fill="FFFFFF"/>
+        </w:rPr>
+        <w:t xml:space="preserve"> jobbe sammen.) </w:t>
+      </w:r>
+    </w:p>
+    <w:p>
+      <w:pPr>
+        <w:rPr>
+          <w:shd w:val="clear" w:color="auto" w:fill="FFFFFF"/>
+        </w:rPr>
+      </w:pPr>
+    </w:p>
+    <w:p>
+      <w:pPr>
+        <w:rPr>
+          <w:shd w:val="clear" w:color="auto" w:fill="FFFFFF"/>
+        </w:rPr>
+      </w:pPr>
     </w:p>
     <w:p>
       <w:pPr>
